--- a/src/resources/archivos/Doc2.docx
+++ b/src/resources/archivos/Doc2.docx
@@ -91,14 +91,17 @@
         <w:jc w:val="both"/>
         <w:rPr>
           <w:rFonts w:ascii="Arial  MT" w:hAnsi="Arial  MT" w:cs="Arial"/>
-          <w:sz w:val="22"/>
-          <w:szCs w:val="22"/>
-          <w:lang w:val="es-BO"/>
-        </w:rPr>
-      </w:pPr>
-      <w:r>
-        <w:rPr>
-          <w:rFonts w:ascii="Arial  MT" w:hAnsi="Arial  MT" w:cs="Arial"/>
+          <w:b/>
+          <w:sz w:val="22"/>
+          <w:szCs w:val="22"/>
+          <w:lang w:val="es-BO"/>
+        </w:rPr>
+      </w:pPr>
+      <w:bookmarkStart w:id="0" w:name="_GoBack"/>
+      <w:r>
+        <w:rPr>
+          <w:rFonts w:ascii="Arial  MT" w:hAnsi="Arial  MT" w:cs="Arial"/>
+          <w:b/>
           <w:sz w:val="22"/>
           <w:szCs w:val="22"/>
           <w:lang w:val="es-BO"/>
@@ -106,6 +109,7 @@
         <w:t>Identificar</w:t>
       </w:r>
     </w:p>
+    <w:bookmarkEnd w:id="0"/>
     <w:p>
       <w:pPr>
         <w:pStyle w:val="NormalWeb"/>
@@ -463,7 +467,6 @@
           <w:lang w:val="es-BO"/>
         </w:rPr>
       </w:pPr>
-      <w:bookmarkStart w:id="0" w:name="_GoBack"/>
       <w:r>
         <w:t xml:space="preserve">1.1. </w:t>
       </w:r>
@@ -474,7 +477,6 @@
         <w:t>Importancia de la gestión de riesgos en el desarrollo de software</w:t>
       </w:r>
     </w:p>
-    <w:bookmarkEnd w:id="0"/>
     <w:p>
       <w:pPr>
         <w:pStyle w:val="NormalWeb"/>
